--- a/src/main/java/com/wind/document/脚本结构和运行.docx
+++ b/src/main/java/com/wind/document/脚本结构和运行.docx
@@ -87,12 +87,148 @@
         </w:rPr>
         <w:t>自动执行测试</w:t>
       </w:r>
+    </w:p>
+    <w:p>
+      <w:pPr>
+        <w:ind w:firstLine="420"/>
+      </w:pPr>
+      <w:r>
+        <w:rPr>
+          <w:rFonts w:hint="eastAsia"/>
+        </w:rPr>
+        <w:t>|_</w:t>
+      </w:r>
+      <w:r>
+        <w:t>common</w:t>
+      </w:r>
+    </w:p>
+    <w:p>
+      <w:pPr>
+        <w:ind w:firstLine="420"/>
+      </w:pPr>
+      <w:r>
+        <w:t>各种自己</w:t>
+      </w:r>
+      <w:r>
+        <w:rPr>
+          <w:rFonts w:hint="eastAsia"/>
+        </w:rPr>
+        <w:t>封装</w:t>
+      </w:r>
+      <w:r>
+        <w:t>的函数</w:t>
+      </w:r>
+    </w:p>
+    <w:p>
+      <w:pPr>
+        <w:ind w:leftChars="200" w:left="420"/>
+      </w:pPr>
+      <w:r>
+        <w:rPr>
+          <w:rFonts w:hint="eastAsia"/>
+        </w:rPr>
+        <w:t>|_config</w:t>
+      </w:r>
+    </w:p>
+    <w:p>
+      <w:pPr>
+        <w:ind w:leftChars="200" w:left="420"/>
+      </w:pPr>
+      <w:r>
+        <w:t xml:space="preserve">  </w:t>
+      </w:r>
+      <w:r>
+        <w:rPr>
+          <w:rFonts w:hint="eastAsia"/>
+        </w:rPr>
+        <w:t>测试</w:t>
+      </w:r>
+      <w:r>
+        <w:rPr>
+          <w:rFonts w:hint="eastAsia"/>
+        </w:rPr>
+        <w:t>配置</w:t>
+      </w:r>
+    </w:p>
+    <w:p>
+      <w:pPr>
+        <w:ind w:leftChars="200" w:left="420"/>
+      </w:pPr>
+      <w:r>
+        <w:rPr>
+          <w:rFonts w:hint="eastAsia"/>
+        </w:rPr>
+        <w:t>|_data</w:t>
+      </w:r>
+    </w:p>
+    <w:p>
+      <w:pPr>
+        <w:ind w:leftChars="300" w:left="630"/>
+      </w:pPr>
+      <w:r>
+        <w:rPr>
+          <w:rFonts w:hint="eastAsia"/>
+        </w:rPr>
+        <w:t>测试</w:t>
+      </w:r>
+      <w:r>
+        <w:rPr>
+          <w:rFonts w:hint="eastAsia"/>
+        </w:rPr>
+        <w:t>case</w:t>
+      </w:r>
+      <w:r>
+        <w:rPr>
+          <w:rFonts w:hint="eastAsia"/>
+        </w:rPr>
+        <w:t>，目前只维护了正确场景的</w:t>
+      </w:r>
+      <w:r>
+        <w:rPr>
+          <w:rFonts w:hint="eastAsia"/>
+        </w:rPr>
+        <w:t>case</w:t>
+      </w:r>
+    </w:p>
+    <w:p>
+      <w:pPr>
+        <w:ind w:leftChars="200" w:left="420"/>
+      </w:pPr>
+      <w:r>
+        <w:rPr>
+          <w:rFonts w:hint="eastAsia"/>
+        </w:rPr>
+        <w:t>|_</w:t>
+      </w:r>
+      <w:r>
+        <w:rPr>
+          <w:rFonts w:hint="eastAsia"/>
+        </w:rPr>
+        <w:t>mode</w:t>
+      </w:r>
+      <w:r>
+        <w:rPr>
+          <w:rFonts w:hint="eastAsia"/>
+        </w:rPr>
+        <w:t>l</w:t>
+      </w:r>
       <w:bookmarkStart w:id="0" w:name="_GoBack"/>
       <w:bookmarkEnd w:id="0"/>
     </w:p>
     <w:p>
       <w:pPr>
-        <w:ind w:firstLine="420"/>
+        <w:ind w:leftChars="300" w:left="630"/>
+      </w:pPr>
+      <w:r>
+        <w:rPr>
+          <w:rFonts w:hint="eastAsia"/>
+        </w:rPr>
+        <w:t>一些传参模型</w:t>
+      </w:r>
+    </w:p>
+    <w:p>
+      <w:pPr>
+        <w:ind w:leftChars="200" w:left="420"/>
       </w:pPr>
       <w:r>
         <w:rPr>
@@ -101,24 +237,10 @@
         <w:t>|_</w:t>
       </w:r>
       <w:r>
-        <w:t>common</w:t>
-      </w:r>
-    </w:p>
-    <w:p>
-      <w:pPr>
-        <w:ind w:firstLine="420"/>
-      </w:pPr>
-      <w:r>
-        <w:t>各种自己</w:t>
-      </w:r>
-      <w:r>
-        <w:rPr>
-          <w:rFonts w:hint="eastAsia"/>
-        </w:rPr>
-        <w:t>封装</w:t>
-      </w:r>
-      <w:r>
-        <w:t>的函数</w:t>
+        <w:rPr>
+          <w:rFonts w:hint="eastAsia"/>
+        </w:rPr>
+        <w:t>testcases</w:t>
       </w:r>
     </w:p>
     <w:p>
@@ -129,7 +251,40 @@
         <w:rPr>
           <w:rFonts w:hint="eastAsia"/>
         </w:rPr>
-        <w:t>|_config</w:t>
+        <w:t xml:space="preserve"> </w:t>
+      </w:r>
+      <w:r>
+        <w:t xml:space="preserve"> </w:t>
+      </w:r>
+      <w:r>
+        <w:rPr>
+          <w:rFonts w:hint="eastAsia"/>
+        </w:rPr>
+        <w:t>针对单个接口写的</w:t>
+      </w:r>
+      <w:r>
+        <w:rPr>
+          <w:rFonts w:hint="eastAsia"/>
+        </w:rPr>
+        <w:t>case</w:t>
+      </w:r>
+      <w:r>
+        <w:rPr>
+          <w:rFonts w:hint="eastAsia"/>
+        </w:rPr>
+        <w:t>，目前用</w:t>
+      </w:r>
+      <w:r>
+        <w:rPr>
+          <w:rFonts w:hint="eastAsia"/>
+        </w:rPr>
+        <w:t>excel</w:t>
+      </w:r>
+      <w:r>
+        <w:rPr>
+          <w:rFonts w:hint="eastAsia"/>
+        </w:rPr>
+        <w:t>，没有用这个了</w:t>
       </w:r>
     </w:p>
     <w:p>
@@ -137,236 +292,67 @@
         <w:ind w:leftChars="200" w:left="420"/>
       </w:pPr>
       <w:r>
-        <w:t xml:space="preserve">  </w:t>
-      </w:r>
-      <w:r>
-        <w:rPr>
-          <w:rFonts w:hint="eastAsia"/>
-        </w:rPr>
-        <w:t>测试</w:t>
-      </w:r>
-      <w:r>
-        <w:rPr>
-          <w:rFonts w:hint="eastAsia"/>
-        </w:rPr>
-        <w:t>配置</w:t>
-      </w:r>
-    </w:p>
-    <w:p>
-      <w:pPr>
-        <w:ind w:leftChars="200" w:left="420"/>
-      </w:pPr>
-      <w:r>
-        <w:rPr>
-          <w:rFonts w:hint="eastAsia"/>
-        </w:rPr>
-        <w:t>|_d</w:t>
-      </w:r>
-      <w:r>
-        <w:rPr>
-          <w:rFonts w:hint="eastAsia"/>
-        </w:rPr>
-        <w:t>ata</w:t>
+        <w:rPr>
+          <w:rFonts w:hint="eastAsia"/>
+        </w:rPr>
+        <w:t>|_</w:t>
+      </w:r>
+      <w:r>
+        <w:rPr>
+          <w:rFonts w:hint="eastAsia"/>
+        </w:rPr>
+        <w:t>resources</w:t>
       </w:r>
     </w:p>
     <w:p>
       <w:pPr>
         <w:ind w:leftChars="300" w:left="630"/>
-        <w:rPr>
-          <w:rFonts w:hint="eastAsia"/>
-        </w:rPr>
-      </w:pPr>
-      <w:r>
-        <w:rPr>
-          <w:rFonts w:hint="eastAsia"/>
-        </w:rPr>
-        <w:t>测试</w:t>
-      </w:r>
-      <w:r>
-        <w:rPr>
-          <w:rFonts w:hint="eastAsia"/>
-        </w:rPr>
-        <w:t>case</w:t>
-      </w:r>
-      <w:r>
-        <w:rPr>
-          <w:rFonts w:hint="eastAsia"/>
-        </w:rPr>
-        <w:t>，目前只维护了正确场景的</w:t>
-      </w:r>
-      <w:r>
-        <w:rPr>
-          <w:rFonts w:hint="eastAsia"/>
-        </w:rPr>
-        <w:t>case</w:t>
-      </w:r>
-    </w:p>
-    <w:p>
-      <w:pPr>
-        <w:ind w:leftChars="200" w:left="420"/>
-      </w:pPr>
-      <w:r>
-        <w:rPr>
-          <w:rFonts w:hint="eastAsia"/>
-        </w:rPr>
-        <w:t>|_</w:t>
-      </w:r>
-      <w:r>
-        <w:rPr>
-          <w:rFonts w:hint="eastAsia"/>
-        </w:rPr>
-        <w:t>mode</w:t>
-      </w:r>
-    </w:p>
-    <w:p>
-      <w:pPr>
-        <w:ind w:leftChars="300" w:left="630"/>
-      </w:pPr>
-      <w:proofErr w:type="gramStart"/>
-      <w:r>
-        <w:rPr>
-          <w:rFonts w:hint="eastAsia"/>
-        </w:rPr>
-        <w:t>一些传参模型</w:t>
-      </w:r>
-      <w:proofErr w:type="gramEnd"/>
-    </w:p>
-    <w:p>
-      <w:pPr>
-        <w:ind w:leftChars="200" w:left="420"/>
-      </w:pPr>
-      <w:r>
-        <w:rPr>
-          <w:rFonts w:hint="eastAsia"/>
-        </w:rPr>
-        <w:t>|_</w:t>
-      </w:r>
-      <w:r>
-        <w:rPr>
-          <w:rFonts w:hint="eastAsia"/>
-        </w:rPr>
-        <w:t>testcases</w:t>
-      </w:r>
-    </w:p>
-    <w:p>
-      <w:pPr>
-        <w:ind w:leftChars="200" w:left="420"/>
-      </w:pPr>
-      <w:r>
-        <w:rPr>
-          <w:rFonts w:hint="eastAsia"/>
-        </w:rPr>
+      </w:pPr>
+      <w:r>
+        <w:rPr>
+          <w:rFonts w:hint="eastAsia"/>
+        </w:rPr>
+        <w:t>资源文件，包括</w:t>
+      </w:r>
+      <w:r>
+        <w:rPr>
+          <w:rFonts w:hint="eastAsia"/>
+        </w:rPr>
+        <w:t>sql</w:t>
+      </w:r>
+      <w:r>
         <w:t xml:space="preserve"> </w:t>
       </w:r>
       <w:r>
-        <w:t xml:space="preserve"> </w:t>
-      </w:r>
-      <w:r>
-        <w:rPr>
-          <w:rFonts w:hint="eastAsia"/>
-        </w:rPr>
-        <w:t>针对单个接口写的</w:t>
-      </w:r>
-      <w:r>
-        <w:rPr>
-          <w:rFonts w:hint="eastAsia"/>
-        </w:rPr>
-        <w:t>case</w:t>
-      </w:r>
-      <w:r>
-        <w:rPr>
-          <w:rFonts w:hint="eastAsia"/>
-        </w:rPr>
-        <w:t>，目前用</w:t>
-      </w:r>
-      <w:r>
-        <w:rPr>
-          <w:rFonts w:hint="eastAsia"/>
-        </w:rPr>
-        <w:t>excel</w:t>
-      </w:r>
-      <w:r>
-        <w:rPr>
-          <w:rFonts w:hint="eastAsia"/>
-        </w:rPr>
-        <w:t>，没有用这个了</w:t>
-      </w:r>
-    </w:p>
-    <w:p>
-      <w:pPr>
-        <w:ind w:leftChars="200" w:left="420"/>
-      </w:pPr>
-      <w:r>
-        <w:rPr>
-          <w:rFonts w:hint="eastAsia"/>
-        </w:rPr>
-        <w:t>|_</w:t>
-      </w:r>
-      <w:r>
-        <w:rPr>
-          <w:rFonts w:hint="eastAsia"/>
-        </w:rPr>
-        <w:t>resources</w:t>
-      </w:r>
-    </w:p>
-    <w:p>
-      <w:pPr>
-        <w:ind w:leftChars="300" w:left="630"/>
-        <w:rPr>
-          <w:rFonts w:hint="eastAsia"/>
-        </w:rPr>
-      </w:pPr>
-      <w:r>
-        <w:rPr>
-          <w:rFonts w:hint="eastAsia"/>
-        </w:rPr>
-        <w:t>资源文件，包括</w:t>
-      </w:r>
-      <w:proofErr w:type="spellStart"/>
+        <w:rPr>
+          <w:rFonts w:hint="eastAsia"/>
+        </w:rPr>
+        <w:t>mapper</w:t>
+      </w:r>
+      <w:r>
+        <w:rPr>
+          <w:rFonts w:hint="eastAsia"/>
+        </w:rPr>
+        <w:t>、接口地址、</w:t>
+      </w:r>
+      <w:r>
+        <w:rPr>
+          <w:rFonts w:hint="eastAsia"/>
+        </w:rPr>
+        <w:t>mybatis</w:t>
+      </w:r>
+      <w:r>
+        <w:rPr>
+          <w:rFonts w:hint="eastAsia"/>
+        </w:rPr>
+        <w:t>配置（因为目前没有</w:t>
+      </w:r>
       <w:r>
         <w:rPr>
           <w:rFonts w:hint="eastAsia"/>
         </w:rPr>
         <w:t>sql</w:t>
       </w:r>
-      <w:proofErr w:type="spellEnd"/>
-      <w:r>
-        <w:t xml:space="preserve"> </w:t>
-      </w:r>
-      <w:r>
-        <w:rPr>
-          <w:rFonts w:hint="eastAsia"/>
-        </w:rPr>
-        <w:t>mapper</w:t>
-      </w:r>
-      <w:r>
-        <w:rPr>
-          <w:rFonts w:hint="eastAsia"/>
-        </w:rPr>
-        <w:t>、接口地址、</w:t>
-      </w:r>
-      <w:proofErr w:type="spellStart"/>
-      <w:r>
-        <w:rPr>
-          <w:rFonts w:hint="eastAsia"/>
-        </w:rPr>
-        <w:t>mybatis</w:t>
-      </w:r>
-      <w:proofErr w:type="spellEnd"/>
-      <w:r>
-        <w:rPr>
-          <w:rFonts w:hint="eastAsia"/>
-        </w:rPr>
-        <w:t>配置（因为目前没有</w:t>
-      </w:r>
-      <w:proofErr w:type="spellStart"/>
-      <w:r>
-        <w:rPr>
-          <w:rFonts w:hint="eastAsia"/>
-        </w:rPr>
-        <w:t>sql</w:t>
-      </w:r>
-      <w:proofErr w:type="spellEnd"/>
       <w:r>
         <w:rPr>
           <w:rFonts w:hint="eastAsia"/>
@@ -567,6 +553,7 @@
     <w:lsdException w:name="HTML Sample" w:semiHidden="1" w:unhideWhenUsed="1"/>
     <w:lsdException w:name="HTML Typewriter" w:semiHidden="1" w:unhideWhenUsed="1"/>
     <w:lsdException w:name="HTML Variable" w:semiHidden="1" w:unhideWhenUsed="1"/>
+    <w:lsdException w:name="Normal Table" w:semiHidden="1" w:unhideWhenUsed="1"/>
     <w:lsdException w:name="annotation subject" w:semiHidden="1" w:unhideWhenUsed="1"/>
     <w:lsdException w:name="No List" w:semiHidden="1" w:unhideWhenUsed="1"/>
     <w:lsdException w:name="Outline List 1" w:semiHidden="1" w:unhideWhenUsed="1"/>
@@ -613,8 +600,10 @@
     <w:lsdException w:name="Table Subtle 2" w:semiHidden="1" w:unhideWhenUsed="1"/>
     <w:lsdException w:name="Table Web 1" w:semiHidden="1" w:unhideWhenUsed="1"/>
     <w:lsdException w:name="Table Web 2" w:semiHidden="1" w:unhideWhenUsed="1"/>
+    <w:lsdException w:name="Table Web 3" w:semiHidden="1" w:unhideWhenUsed="1"/>
     <w:lsdException w:name="Balloon Text" w:semiHidden="1" w:unhideWhenUsed="1"/>
     <w:lsdException w:name="Table Grid" w:uiPriority="59"/>
+    <w:lsdException w:name="Table Theme" w:semiHidden="1" w:unhideWhenUsed="1"/>
     <w:lsdException w:name="Placeholder Text" w:semiHidden="1"/>
     <w:lsdException w:name="No Spacing" w:uiPriority="1" w:qFormat="1"/>
     <w:lsdException w:name="Light Shading" w:uiPriority="60"/>
